--- a/ProjectReport.docx
+++ b/ProjectReport.docx
@@ -377,12 +377,12 @@
           <wp:inline distB="114300" distT="114300" distL="114300" distR="114300">
             <wp:extent cx="5943600" cy="7900988"/>
             <wp:effectExtent b="0" l="0" r="0" t="0"/>
-            <wp:docPr descr="RunningBuddySchematic.jpg" id="2" name="image03.jpg"/>
+            <wp:docPr descr="RunningBuddySchematic.jpg" id="1" name="image02.jpg"/>
             <a:graphic>
               <a:graphicData uri="http://schemas.openxmlformats.org/drawingml/2006/picture">
                 <pic:pic>
                   <pic:nvPicPr>
-                    <pic:cNvPr descr="RunningBuddySchematic.jpg" id="0" name="image03.jpg"/>
+                    <pic:cNvPr descr="RunningBuddySchematic.jpg" id="0" name="image02.jpg"/>
                     <pic:cNvPicPr preferRelativeResize="0"/>
                   </pic:nvPicPr>
                   <pic:blipFill>
@@ -448,12 +448,12 @@
           <wp:inline distB="114300" distT="114300" distL="114300" distR="114300">
             <wp:extent cx="5943600" cy="4711700"/>
             <wp:effectExtent b="0" l="0" r="0" t="0"/>
-            <wp:docPr id="1" name="image02.png"/>
+            <wp:docPr id="2" name="image03.png"/>
             <a:graphic>
               <a:graphicData uri="http://schemas.openxmlformats.org/drawingml/2006/picture">
                 <pic:pic>
                   <pic:nvPicPr>
-                    <pic:cNvPr id="0" name="image02.png"/>
+                    <pic:cNvPr id="0" name="image03.png"/>
                     <pic:cNvPicPr preferRelativeResize="0"/>
                   </pic:nvPicPr>
                   <pic:blipFill>
@@ -998,11 +998,23 @@
         <w:rPr>
           <w:rtl w:val="0"/>
         </w:rPr>
+      </w:r>
+    </w:p>
+    <w:p>
+      <w:pPr>
+        <w:spacing w:line="276" w:lineRule="auto"/>
+        <w:contextualSpacing w:val="0"/>
+      </w:pPr>
+      <w:r>
+        <w:rPr>
+          <w:rtl w:val="0"/>
+        </w:rPr>
         <w:t xml:space="preserve">Paul Karcher</w:t>
       </w:r>
     </w:p>
     <w:p>
       <w:pPr>
+        <w:spacing w:line="276" w:lineRule="auto"/>
         <w:contextualSpacing w:val="0"/>
       </w:pPr>
       <w:r>
@@ -1014,13 +1026,24 @@
     </w:p>
     <w:p>
       <w:pPr>
-        <w:contextualSpacing w:val="0"/>
-      </w:pPr>
-      <w:r>
-        <w:rPr>
-          <w:rtl w:val="0"/>
-        </w:rPr>
-        <w:t xml:space="preserve">This activity dealt with pulling the appropriate JSON file depending on the zip passed to it. The activity then parses the JSON and pulls out temperature, weather condition, wind speed, name of the town, sunrise, and sunset time. The activity then chooses a particular icon depending on the weather condition and will give a suggestion about the best time to run.</w:t>
+        <w:spacing w:line="276" w:lineRule="auto"/>
+        <w:contextualSpacing w:val="0"/>
+      </w:pPr>
+      <w:r>
+        <w:rPr>
+          <w:rtl w:val="0"/>
+        </w:rPr>
+        <w:t xml:space="preserve">This activity dealt with pulling the appropriate JSON file depending on the zip passed to it. The activity then parses the JSON by using the built-in JSONObject library provided by Google and pulls out temperature, weather condition, wind speed, name of the town, sunrise, and sunset time. The activity then chooses a particular icon depending on the weather condition and will give a suggestion about the best time to run based on this information. This was one of the larger code files for the project and provided a great learning experience to someone completely new to Android programming.</w:t>
+      </w:r>
+    </w:p>
+    <w:p>
+      <w:pPr>
+        <w:contextualSpacing w:val="0"/>
+      </w:pPr>
+      <w:r>
+        <w:rPr>
+          <w:rtl w:val="0"/>
+        </w:rPr>
       </w:r>
     </w:p>
     <w:p>
@@ -1230,6 +1253,7 @@
 <w:hdr xmlns:mc="http://schemas.openxmlformats.org/markup-compatibility/2006" xmlns:o="urn:schemas-microsoft-com:office:office" xmlns:r="http://schemas.openxmlformats.org/officeDocument/2006/relationships" xmlns:m="http://schemas.openxmlformats.org/officeDocument/2006/math" xmlns:v="urn:schemas-microsoft-com:vml" xmlns:wp="http://schemas.openxmlformats.org/drawingml/2006/wordprocessingDrawing" xmlns:w10="urn:schemas-microsoft-com:office:word" xmlns:w="http://schemas.openxmlformats.org/wordprocessingml/2006/main" xmlns:wne="http://schemas.microsoft.com/office/word/2006/wordml" xmlns:sl="http://schemas.openxmlformats.org/schemaLibrary/2006/main" xmlns:a="http://schemas.openxmlformats.org/drawingml/2006/main" xmlns:pic="http://schemas.openxmlformats.org/drawingml/2006/picture" xmlns:c="http://schemas.openxmlformats.org/drawingml/2006/chart" xmlns:lc="http://schemas.openxmlformats.org/drawingml/2006/lockedCanvas" xmlns:dgm="http://schemas.openxmlformats.org/drawingml/2006/diagram" xmlns:wps="http://schemas.microsoft.com/office/word/2010/wordprocessingShape" xmlns:wpg="http://schemas.microsoft.com/office/word/2010/wordprocessingGroup">
   <w:p>
     <w:pPr>
+      <w:spacing w:before="720" w:lineRule="auto"/>
       <w:contextualSpacing w:val="0"/>
       <w:jc w:val="right"/>
     </w:pPr>
@@ -1287,12 +1311,22 @@
     <w:pPr>
       <w:keepNext w:val="1"/>
       <w:keepLines w:val="1"/>
-      <w:spacing w:after="120" w:before="400" w:lineRule="auto"/>
-      <w:contextualSpacing w:val="1"/>
+      <w:widowControl w:val="1"/>
+      <w:spacing w:after="120" w:before="400" w:line="276" w:lineRule="auto"/>
+      <w:ind w:left="0" w:right="0" w:firstLine="0"/>
+      <w:jc w:val="left"/>
     </w:pPr>
     <w:rPr>
+      <w:rFonts w:ascii="Arial" w:cs="Arial" w:eastAsia="Arial" w:hAnsi="Arial"/>
+      <w:b w:val="0"/>
+      <w:i w:val="0"/>
+      <w:smallCaps w:val="0"/>
+      <w:strike w:val="0"/>
+      <w:color w:val="000000"/>
       <w:sz w:val="40"/>
       <w:szCs w:val="40"/>
+      <w:u w:val="none"/>
+      <w:vertAlign w:val="baseline"/>
     </w:rPr>
   </w:style>
   <w:style w:type="paragraph" w:styleId="Heading2">
@@ -1302,13 +1336,22 @@
     <w:pPr>
       <w:keepNext w:val="1"/>
       <w:keepLines w:val="1"/>
-      <w:spacing w:after="120" w:before="360" w:lineRule="auto"/>
-      <w:contextualSpacing w:val="1"/>
+      <w:widowControl w:val="1"/>
+      <w:spacing w:after="120" w:before="360" w:line="276" w:lineRule="auto"/>
+      <w:ind w:left="0" w:right="0" w:firstLine="0"/>
+      <w:jc w:val="left"/>
     </w:pPr>
     <w:rPr>
+      <w:rFonts w:ascii="Arial" w:cs="Arial" w:eastAsia="Arial" w:hAnsi="Arial"/>
       <w:b w:val="0"/>
+      <w:i w:val="0"/>
+      <w:smallCaps w:val="0"/>
+      <w:strike w:val="0"/>
+      <w:color w:val="000000"/>
       <w:sz w:val="32"/>
       <w:szCs w:val="32"/>
+      <w:u w:val="none"/>
+      <w:vertAlign w:val="baseline"/>
     </w:rPr>
   </w:style>
   <w:style w:type="paragraph" w:styleId="Heading3">
@@ -1318,14 +1361,22 @@
     <w:pPr>
       <w:keepNext w:val="1"/>
       <w:keepLines w:val="1"/>
-      <w:spacing w:after="80" w:before="320" w:lineRule="auto"/>
-      <w:contextualSpacing w:val="1"/>
+      <w:widowControl w:val="1"/>
+      <w:spacing w:after="80" w:before="320" w:line="276" w:lineRule="auto"/>
+      <w:ind w:left="0" w:right="0" w:firstLine="0"/>
+      <w:jc w:val="left"/>
     </w:pPr>
     <w:rPr>
+      <w:rFonts w:ascii="Arial" w:cs="Arial" w:eastAsia="Arial" w:hAnsi="Arial"/>
       <w:b w:val="0"/>
+      <w:i w:val="0"/>
+      <w:smallCaps w:val="0"/>
+      <w:strike w:val="0"/>
       <w:color w:val="434343"/>
       <w:sz w:val="28"/>
       <w:szCs w:val="28"/>
+      <w:u w:val="none"/>
+      <w:vertAlign w:val="baseline"/>
     </w:rPr>
   </w:style>
   <w:style w:type="paragraph" w:styleId="Heading4">
@@ -1335,13 +1386,22 @@
     <w:pPr>
       <w:keepNext w:val="1"/>
       <w:keepLines w:val="1"/>
-      <w:spacing w:after="80" w:before="280" w:lineRule="auto"/>
-      <w:contextualSpacing w:val="1"/>
+      <w:widowControl w:val="1"/>
+      <w:spacing w:after="80" w:before="280" w:line="276" w:lineRule="auto"/>
+      <w:ind w:left="0" w:right="0" w:firstLine="0"/>
+      <w:jc w:val="left"/>
     </w:pPr>
     <w:rPr>
+      <w:rFonts w:ascii="Arial" w:cs="Arial" w:eastAsia="Arial" w:hAnsi="Arial"/>
+      <w:b w:val="0"/>
+      <w:i w:val="0"/>
+      <w:smallCaps w:val="0"/>
+      <w:strike w:val="0"/>
       <w:color w:val="666666"/>
       <w:sz w:val="24"/>
       <w:szCs w:val="24"/>
+      <w:u w:val="none"/>
+      <w:vertAlign w:val="baseline"/>
     </w:rPr>
   </w:style>
   <w:style w:type="paragraph" w:styleId="Heading5">
@@ -1351,13 +1411,22 @@
     <w:pPr>
       <w:keepNext w:val="1"/>
       <w:keepLines w:val="1"/>
-      <w:spacing w:after="80" w:before="240" w:lineRule="auto"/>
-      <w:contextualSpacing w:val="1"/>
+      <w:widowControl w:val="1"/>
+      <w:spacing w:after="80" w:before="240" w:line="276" w:lineRule="auto"/>
+      <w:ind w:left="0" w:right="0" w:firstLine="0"/>
+      <w:jc w:val="left"/>
     </w:pPr>
     <w:rPr>
+      <w:rFonts w:ascii="Arial" w:cs="Arial" w:eastAsia="Arial" w:hAnsi="Arial"/>
+      <w:b w:val="0"/>
+      <w:i w:val="0"/>
+      <w:smallCaps w:val="0"/>
+      <w:strike w:val="0"/>
       <w:color w:val="666666"/>
       <w:sz w:val="22"/>
       <w:szCs w:val="22"/>
+      <w:u w:val="none"/>
+      <w:vertAlign w:val="baseline"/>
     </w:rPr>
   </w:style>
   <w:style w:type="paragraph" w:styleId="Heading6">
@@ -1367,14 +1436,22 @@
     <w:pPr>
       <w:keepNext w:val="1"/>
       <w:keepLines w:val="1"/>
-      <w:spacing w:after="80" w:before="240" w:lineRule="auto"/>
-      <w:contextualSpacing w:val="1"/>
+      <w:widowControl w:val="1"/>
+      <w:spacing w:after="80" w:before="240" w:line="276" w:lineRule="auto"/>
+      <w:ind w:left="0" w:right="0" w:firstLine="0"/>
+      <w:jc w:val="left"/>
     </w:pPr>
     <w:rPr>
+      <w:rFonts w:ascii="Arial" w:cs="Arial" w:eastAsia="Arial" w:hAnsi="Arial"/>
+      <w:b w:val="0"/>
       <w:i w:val="1"/>
+      <w:smallCaps w:val="0"/>
+      <w:strike w:val="0"/>
       <w:color w:val="666666"/>
       <w:sz w:val="22"/>
       <w:szCs w:val="22"/>
+      <w:u w:val="none"/>
+      <w:vertAlign w:val="baseline"/>
     </w:rPr>
   </w:style>
   <w:style w:type="paragraph" w:styleId="Title">
@@ -1384,12 +1461,22 @@
     <w:pPr>
       <w:keepNext w:val="1"/>
       <w:keepLines w:val="1"/>
-      <w:spacing w:after="60" w:before="0" w:lineRule="auto"/>
-      <w:contextualSpacing w:val="1"/>
+      <w:widowControl w:val="1"/>
+      <w:spacing w:after="60" w:before="0" w:line="276" w:lineRule="auto"/>
+      <w:ind w:left="0" w:right="0" w:firstLine="0"/>
+      <w:jc w:val="left"/>
     </w:pPr>
     <w:rPr>
+      <w:rFonts w:ascii="Arial" w:cs="Arial" w:eastAsia="Arial" w:hAnsi="Arial"/>
+      <w:b w:val="0"/>
+      <w:i w:val="0"/>
+      <w:smallCaps w:val="0"/>
+      <w:strike w:val="0"/>
+      <w:color w:val="000000"/>
       <w:sz w:val="52"/>
       <w:szCs w:val="52"/>
+      <w:u w:val="none"/>
+      <w:vertAlign w:val="baseline"/>
     </w:rPr>
   </w:style>
   <w:style w:type="paragraph" w:styleId="Subtitle">
@@ -1399,15 +1486,22 @@
     <w:pPr>
       <w:keepNext w:val="1"/>
       <w:keepLines w:val="1"/>
-      <w:spacing w:after="320" w:before="0" w:lineRule="auto"/>
-      <w:contextualSpacing w:val="1"/>
+      <w:widowControl w:val="1"/>
+      <w:spacing w:after="320" w:before="0" w:line="276" w:lineRule="auto"/>
+      <w:ind w:left="0" w:right="0" w:firstLine="0"/>
+      <w:jc w:val="left"/>
     </w:pPr>
     <w:rPr>
       <w:rFonts w:ascii="Arial" w:cs="Arial" w:eastAsia="Arial" w:hAnsi="Arial"/>
+      <w:b w:val="0"/>
       <w:i w:val="0"/>
+      <w:smallCaps w:val="0"/>
+      <w:strike w:val="0"/>
       <w:color w:val="666666"/>
       <w:sz w:val="30"/>
       <w:szCs w:val="30"/>
+      <w:u w:val="none"/>
+      <w:vertAlign w:val="baseline"/>
     </w:rPr>
   </w:style>
 </w:styles>

--- a/ProjectReport.docx
+++ b/ProjectReport.docx
@@ -1033,7 +1033,24 @@
         <w:rPr>
           <w:rtl w:val="0"/>
         </w:rPr>
-        <w:t xml:space="preserve">This activity dealt with pulling the appropriate JSON file depending on the zip passed to it. The activity then parses the JSON by using the built-in JSONObject library provided by Google and pulls out temperature, weather condition, wind speed, name of the town, sunrise, and sunset time. The activity then chooses a particular icon depending on the weather condition and will give a suggestion about the best time to run based on this information. This was one of the larger code files for the project and provided a great learning experience to someone completely new to Android programming.</w:t>
+        <w:t xml:space="preserve">This activity dealt with pulling the appropriate JSON file depending on the zip passed to it. In order to do this the program used a function </w:t>
+      </w:r>
+      <w:r>
+        <w:rPr>
+          <w:rFonts w:ascii="Consolas" w:cs="Consolas" w:eastAsia="Consolas" w:hAnsi="Consolas"/>
+          <w:color w:val="795da3"/>
+          <w:sz w:val="18"/>
+          <w:szCs w:val="18"/>
+          <w:highlight w:val="white"/>
+          <w:rtl w:val="0"/>
+        </w:rPr>
+        <w:t xml:space="preserve">SendfeedbackJob</w:t>
+      </w:r>
+      <w:r>
+        <w:rPr>
+          <w:rtl w:val="0"/>
+        </w:rPr>
+        <w:t xml:space="preserve"> in order to asynchronously download and grab the data so that the program would not be in a state of hanging while we waited for data to come in, exception handling was also provided in the event of an incorrect zip code or server error. The activity then parses the JSON by using the built-in JSONObject library provided by Google and pulls out temperature, weather condition, wind speed, name of the town, sunrise, and sunset time. The activity then chooses a particular icon depending on the weather condition and will give a suggestion about the best time to run based on this information. This was one of the larger code files for the project and provided a great learning experience to someone completely new to Android programming.</w:t>
       </w:r>
     </w:p>
     <w:p>
